--- a/1/rn_2.docx
+++ b/1/rn_2.docx
@@ -486,6 +486,36 @@
           <w:lang w:val="en-US" w:eastAsia="ru-RU"/>
         </w:rPr>
       </w:pPr>
+      <w:r>
+        <w:rPr>
+          <w:rFonts w:hint="default" w:ascii="Times New Roman" w:hAnsi="Times New Roman" w:cs="Times New Roman"/>
+          <w:sz w:val="28"/>
+          <w:szCs w:val="28"/>
+          <w:lang w:val="en-US" w:eastAsia="ru-RU"/>
+        </w:rPr>
+        <w:t>Мухин Г. А.</w:t>
+      </w:r>
+    </w:p>
+    <w:p>
+      <w:pPr>
+        <w:spacing w:after="0" w:line="360" w:lineRule="auto"/>
+        <w:jc w:val="center"/>
+        <w:rPr>
+          <w:rFonts w:hint="default" w:ascii="Times New Roman" w:hAnsi="Times New Roman" w:cs="Times New Roman"/>
+          <w:sz w:val="28"/>
+          <w:szCs w:val="28"/>
+          <w:lang w:val="en-US" w:eastAsia="ru-RU"/>
+        </w:rPr>
+      </w:pPr>
+      <w:r>
+        <w:rPr>
+          <w:rFonts w:hint="default" w:ascii="Times New Roman" w:hAnsi="Times New Roman" w:cs="Times New Roman"/>
+          <w:sz w:val="28"/>
+          <w:szCs w:val="28"/>
+          <w:lang w:val="en-US" w:eastAsia="ru-RU"/>
+        </w:rPr>
+        <w:t>Сиятелев А.Ю.</w:t>
+      </w:r>
     </w:p>
     <w:p>
       <w:pPr>
@@ -591,30 +621,8 @@
         </w:rPr>
         <w:t>Оценка в баллах_________</w:t>
       </w:r>
-    </w:p>
-    <w:p>
-      <w:pPr>
-        <w:spacing w:after="0" w:line="360" w:lineRule="auto"/>
-        <w:jc w:val="center"/>
-        <w:rPr>
-          <w:rFonts w:ascii="Times New Roman" w:hAnsi="Times New Roman" w:cs="Times New Roman"/>
-          <w:sz w:val="28"/>
-          <w:szCs w:val="28"/>
-          <w:lang w:eastAsia="ru-RU"/>
-        </w:rPr>
-      </w:pPr>
-    </w:p>
-    <w:p>
-      <w:pPr>
-        <w:spacing w:after="0" w:line="360" w:lineRule="auto"/>
-        <w:jc w:val="center"/>
-        <w:rPr>
-          <w:rFonts w:ascii="Times New Roman" w:hAnsi="Times New Roman" w:cs="Times New Roman"/>
-          <w:sz w:val="28"/>
-          <w:szCs w:val="28"/>
-          <w:lang w:eastAsia="ru-RU"/>
-        </w:rPr>
-      </w:pPr>
+      <w:bookmarkStart w:id="0" w:name="_GoBack"/>
+      <w:bookmarkEnd w:id="0"/>
     </w:p>
     <w:p>
       <w:pPr>
@@ -913,7 +921,7 @@
       </w:pPr>
       <w:r>
         <w:pict>
-          <v:shape id="_x0000_i1030" o:spt="75" type="#_x0000_t75" style="height:187.95pt;width:467.65pt;" filled="f" stroked="f" coordsize="21600,21600">
+          <v:shape id="_x0000_i1025" o:spt="75" type="#_x0000_t75" style="height:187.95pt;width:467.65pt;" filled="f" stroked="f" coordsize="21600,21600">
             <v:path/>
             <v:fill on="f" focussize="0,0"/>
             <v:stroke on="f"/>
@@ -1048,7 +1056,7 @@
       </w:pPr>
       <w:r>
         <w:pict>
-          <v:shape id="_x0000_i1031" o:spt="75" type="#_x0000_t75" style="height:151.25pt;width:467.35pt;" filled="f" stroked="f" coordsize="21600,21600">
+          <v:shape id="_x0000_i1027" o:spt="75" type="#_x0000_t75" style="height:151.25pt;width:467.35pt;" filled="f" stroked="f" coordsize="21600,21600">
             <v:path/>
             <v:fill on="f" focussize="0,0"/>
             <v:stroke on="f"/>
@@ -1109,7 +1117,7 @@
       </w:pPr>
       <w:r>
         <w:pict>
-          <v:shape id="_x0000_i1032" o:spt="75" type="#_x0000_t75" style="height:144.25pt;width:467.7pt;" filled="f" stroked="f" coordsize="21600,21600">
+          <v:shape id="_x0000_i1028" o:spt="75" type="#_x0000_t75" style="height:144.25pt;width:467.7pt;" filled="f" stroked="f" coordsize="21600,21600">
             <v:path/>
             <v:fill on="f" focussize="0,0"/>
             <v:stroke on="f"/>
@@ -1185,8 +1193,6 @@
           <w:lang w:val="ru-RU"/>
         </w:rPr>
       </w:pPr>
-      <w:bookmarkStart w:id="0" w:name="_GoBack"/>
-      <w:bookmarkEnd w:id="0"/>
       <w:r>
         <w:rPr>
           <w:rFonts w:ascii="Times New Roman" w:hAnsi="Times New Roman" w:cs="Times New Roman"/>
